--- a/Word und Text/Entwurf für den Abstract.docx
+++ b/Word und Text/Entwurf für den Abstract.docx
@@ -359,27 +359,7 @@
           <w:sz w:val="22"/>
           <w:szCs w:val="22"/>
         </w:rPr>
-        <w:t xml:space="preserve">Eine längere OP-Dauer war hochsignifikant mit höheren AKI-Odds assoziiert (OR/h ≈ 1,147; 95 %-KI 1,077–1,222; p &lt; 0,001). Eine Re-Operation zeigte entgegen der Annahme signifikant niedrigere Odds (OR ≈ 0,236; 0,145–0,384; p &lt; 0,001), wobei die Interaktion mit der OP-Dauer signifikant war (p ≈ 3,9 × 10⁻⁴). Das Geschlecht hatte keinen unabhängigen Effekt. Der überwiegende Anteil der AKI-Fälle trat bereits 0–48 Stunden nach der Operation auf. In der Cross-Validation erzielte das Modell eine solide Performance (ROC-AUC ≈ 0,637; PR-AUC ≈ 0,538; </w:t>
-      </w:r>
-      <w:proofErr w:type="spellStart"/>
-      <w:r>
-        <w:rPr>
-          <w:rFonts w:ascii="Calibri" w:hAnsi="Calibri" w:cs="Calibri"/>
-          <w:color w:val="000000"/>
-          <w:sz w:val="22"/>
-          <w:szCs w:val="22"/>
-        </w:rPr>
-        <w:t>Brier</w:t>
-      </w:r>
-      <w:proofErr w:type="spellEnd"/>
-      <w:r>
-        <w:rPr>
-          <w:rFonts w:ascii="Calibri" w:hAnsi="Calibri" w:cs="Calibri"/>
-          <w:color w:val="000000"/>
-          <w:sz w:val="22"/>
-          <w:szCs w:val="22"/>
-        </w:rPr>
-        <w:t xml:space="preserve"> ≈ 0,238).</w:t>
+        <w:t>Eine längere OP-Dauer war hochsignifikant mit höheren AKI-Odds assoziiert (OR/h ≈ 1,147; 95 %-KI 1,077–1,222; p &lt; 0,001). Eine Re-Operation zeigte entgegen der Annahme signifikant niedrigere Odds (OR ≈ 0,236; 0,145–0,384; p &lt; 0,001), wobei die Interaktion mit der OP-Dauer signifikant war (p ≈ 3,9 × 10⁻⁴). Das Geschlecht hatte keinen unabhängigen Effekt. Der überwiegende Anteil der AKI-Fälle trat bereits 0–48 Stunden nach der Operation auf. In der Cross-Validation erzielte das Modell eine solide Performance (ROC-AUC ≈ 0,637; PR-AUC ≈ 0,538; Brier ≈ 0,238).</w:t>
       </w:r>
     </w:p>
     <w:p>
@@ -818,814 +798,12 @@
     </w:p>
     <w:p>
       <w:pPr>
-        <w:tabs>
-          <w:tab w:val="left" w:pos="560"/>
-          <w:tab w:val="left" w:pos="1120"/>
-          <w:tab w:val="left" w:pos="1680"/>
-          <w:tab w:val="left" w:pos="2240"/>
-          <w:tab w:val="left" w:pos="2800"/>
-          <w:tab w:val="left" w:pos="3360"/>
-          <w:tab w:val="left" w:pos="3920"/>
-          <w:tab w:val="left" w:pos="4480"/>
-          <w:tab w:val="left" w:pos="5040"/>
-          <w:tab w:val="left" w:pos="5600"/>
-          <w:tab w:val="left" w:pos="6160"/>
-          <w:tab w:val="left" w:pos="6720"/>
-        </w:tabs>
-        <w:autoSpaceDE w:val="0"/>
-        <w:autoSpaceDN w:val="0"/>
-        <w:adjustRightInd w:val="0"/>
-        <w:rPr>
-          <w:rFonts w:ascii="Helvetica" w:eastAsiaTheme="minorHAnsi" w:hAnsi="Helvetica" w:cs="Helvetica"/>
-          <w:lang w:eastAsia="en-US"/>
-          <w14:ligatures w14:val="standardContextual"/>
-        </w:rPr>
-      </w:pPr>
-      <w:r>
-        <w:rPr>
-          <w:rFonts w:ascii="Helvetica" w:eastAsiaTheme="minorHAnsi" w:hAnsi="Helvetica" w:cs="Helvetica"/>
-          <w:lang w:eastAsia="en-US"/>
-          <w14:ligatures w14:val="standardContextual"/>
-        </w:rPr>
-        <w:lastRenderedPageBreak/>
-        <w:t xml:space="preserve">Früherkennung von AKI nach </w:t>
-      </w:r>
-      <w:r>
-        <w:rPr>
-          <w:rFonts w:ascii="Helvetica" w:eastAsiaTheme="minorHAnsi" w:hAnsi="Helvetica" w:cs="Helvetica"/>
-          <w:lang w:eastAsia="en-US"/>
-          <w14:ligatures w14:val="standardContextual"/>
-        </w:rPr>
-        <w:t>HLM</w:t>
-      </w:r>
-      <w:r>
-        <w:rPr>
-          <w:rFonts w:ascii="Helvetica" w:eastAsiaTheme="minorHAnsi" w:hAnsi="Helvetica" w:cs="Helvetica"/>
-          <w:lang w:eastAsia="en-US"/>
-          <w14:ligatures w14:val="standardContextual"/>
-        </w:rPr>
-        <w:t xml:space="preserve">-OP mit </w:t>
-      </w:r>
-      <w:proofErr w:type="spellStart"/>
-      <w:r>
-        <w:rPr>
-          <w:rFonts w:ascii="Helvetica" w:eastAsiaTheme="minorHAnsi" w:hAnsi="Helvetica" w:cs="Helvetica"/>
-          <w:lang w:eastAsia="en-US"/>
-          <w14:ligatures w14:val="standardContextual"/>
-        </w:rPr>
-        <w:t>ehrapy</w:t>
-      </w:r>
-      <w:proofErr w:type="spellEnd"/>
-      <w:r>
-        <w:rPr>
-          <w:rFonts w:ascii="Helvetica" w:eastAsiaTheme="minorHAnsi" w:hAnsi="Helvetica" w:cs="Helvetica"/>
-          <w:lang w:eastAsia="en-US"/>
-          <w14:ligatures w14:val="standardContextual"/>
-        </w:rPr>
-        <w:t xml:space="preserve"> -</w:t>
-      </w:r>
-    </w:p>
-    <w:p>
-      <w:pPr>
-        <w:tabs>
-          <w:tab w:val="left" w:pos="560"/>
-          <w:tab w:val="left" w:pos="1120"/>
-          <w:tab w:val="left" w:pos="1680"/>
-          <w:tab w:val="left" w:pos="2240"/>
-          <w:tab w:val="left" w:pos="2800"/>
-          <w:tab w:val="left" w:pos="3360"/>
-          <w:tab w:val="left" w:pos="3920"/>
-          <w:tab w:val="left" w:pos="4480"/>
-          <w:tab w:val="left" w:pos="5040"/>
-          <w:tab w:val="left" w:pos="5600"/>
-          <w:tab w:val="left" w:pos="6160"/>
-          <w:tab w:val="left" w:pos="6720"/>
-        </w:tabs>
-        <w:autoSpaceDE w:val="0"/>
-        <w:autoSpaceDN w:val="0"/>
-        <w:adjustRightInd w:val="0"/>
-        <w:rPr>
-          <w:rFonts w:ascii="Helvetica" w:eastAsiaTheme="minorHAnsi" w:hAnsi="Helvetica" w:cs="Helvetica"/>
-          <w:lang w:eastAsia="en-US"/>
-          <w14:ligatures w14:val="standardContextual"/>
-        </w:rPr>
-      </w:pPr>
-      <w:r>
-        <w:rPr>
-          <w:rFonts w:ascii="Helvetica" w:eastAsiaTheme="minorHAnsi" w:hAnsi="Helvetica" w:cs="Helvetica"/>
-          <w:lang w:eastAsia="en-US"/>
-          <w14:ligatures w14:val="standardContextual"/>
-        </w:rPr>
-        <w:t>Fragestellung</w:t>
-      </w:r>
-      <w:r>
-        <w:rPr>
-          <w:rFonts w:ascii="Helvetica" w:eastAsiaTheme="minorHAnsi" w:hAnsi="Helvetica" w:cs="Helvetica"/>
-          <w:lang w:eastAsia="en-US"/>
-          <w14:ligatures w14:val="standardContextual"/>
-        </w:rPr>
-        <w:t xml:space="preserve">: </w:t>
-      </w:r>
-      <w:r>
-        <w:rPr>
-          <w:rFonts w:ascii="Helvetica" w:eastAsiaTheme="minorHAnsi" w:hAnsi="Helvetica" w:cs="Helvetica"/>
-          <w:lang w:eastAsia="en-US"/>
-          <w14:ligatures w14:val="standardContextual"/>
-        </w:rPr>
-        <w:t xml:space="preserve">Wie effektiv unterstützt </w:t>
-      </w:r>
-      <w:proofErr w:type="spellStart"/>
-      <w:r>
-        <w:rPr>
-          <w:rFonts w:ascii="Helvetica" w:eastAsiaTheme="minorHAnsi" w:hAnsi="Helvetica" w:cs="Helvetica"/>
-          <w:lang w:eastAsia="en-US"/>
-          <w14:ligatures w14:val="standardContextual"/>
-        </w:rPr>
-        <w:t>ehrapy</w:t>
-      </w:r>
-      <w:proofErr w:type="spellEnd"/>
-      <w:r>
-        <w:rPr>
-          <w:rFonts w:ascii="Helvetica" w:eastAsiaTheme="minorHAnsi" w:hAnsi="Helvetica" w:cs="Helvetica"/>
-          <w:lang w:eastAsia="en-US"/>
-          <w14:ligatures w14:val="standardContextual"/>
-        </w:rPr>
-        <w:t xml:space="preserve"> die Identifikation von Risikofaktoren für AKI (0-7 Tage) nach Kinderherzoperationen anhand eines angereicherten</w:t>
-      </w:r>
-    </w:p>
-    <w:p>
-      <w:pPr>
-        <w:tabs>
-          <w:tab w:val="left" w:pos="560"/>
-          <w:tab w:val="left" w:pos="1120"/>
-          <w:tab w:val="left" w:pos="1680"/>
-          <w:tab w:val="left" w:pos="2240"/>
-          <w:tab w:val="left" w:pos="2800"/>
-          <w:tab w:val="left" w:pos="3360"/>
-          <w:tab w:val="left" w:pos="3920"/>
-          <w:tab w:val="left" w:pos="4480"/>
-          <w:tab w:val="left" w:pos="5040"/>
-          <w:tab w:val="left" w:pos="5600"/>
-          <w:tab w:val="left" w:pos="6160"/>
-          <w:tab w:val="left" w:pos="6720"/>
-        </w:tabs>
-        <w:autoSpaceDE w:val="0"/>
-        <w:autoSpaceDN w:val="0"/>
-        <w:adjustRightInd w:val="0"/>
-        <w:rPr>
-          <w:rFonts w:ascii="Helvetica" w:eastAsiaTheme="minorHAnsi" w:hAnsi="Helvetica" w:cs="Helvetica"/>
-          <w:lang w:eastAsia="en-US"/>
-          <w14:ligatures w14:val="standardContextual"/>
-        </w:rPr>
-      </w:pPr>
-      <w:r>
-        <w:rPr>
-          <w:rFonts w:ascii="Helvetica" w:eastAsiaTheme="minorHAnsi" w:hAnsi="Helvetica" w:cs="Helvetica"/>
-          <w:lang w:eastAsia="en-US"/>
-          <w14:ligatures w14:val="standardContextual"/>
-        </w:rPr>
-        <w:t>Routinedatensatzes?</w:t>
-      </w:r>
-    </w:p>
-    <w:p>
-      <w:pPr>
-        <w:tabs>
-          <w:tab w:val="left" w:pos="560"/>
-          <w:tab w:val="left" w:pos="1120"/>
-          <w:tab w:val="left" w:pos="1680"/>
-          <w:tab w:val="left" w:pos="2240"/>
-          <w:tab w:val="left" w:pos="2800"/>
-          <w:tab w:val="left" w:pos="3360"/>
-          <w:tab w:val="left" w:pos="3920"/>
-          <w:tab w:val="left" w:pos="4480"/>
-          <w:tab w:val="left" w:pos="5040"/>
-          <w:tab w:val="left" w:pos="5600"/>
-          <w:tab w:val="left" w:pos="6160"/>
-          <w:tab w:val="left" w:pos="6720"/>
-        </w:tabs>
-        <w:autoSpaceDE w:val="0"/>
-        <w:autoSpaceDN w:val="0"/>
-        <w:adjustRightInd w:val="0"/>
-        <w:rPr>
-          <w:rFonts w:ascii="Helvetica" w:eastAsiaTheme="minorHAnsi" w:hAnsi="Helvetica" w:cs="Helvetica"/>
-          <w:lang w:eastAsia="en-US"/>
-          <w14:ligatures w14:val="standardContextual"/>
-        </w:rPr>
-      </w:pPr>
-      <w:r>
-        <w:rPr>
-          <w:rFonts w:ascii="Helvetica" w:eastAsiaTheme="minorHAnsi" w:hAnsi="Helvetica" w:cs="Helvetica"/>
-          <w:lang w:eastAsia="en-US"/>
-          <w14:ligatures w14:val="standardContextual"/>
-        </w:rPr>
-        <w:t xml:space="preserve">Datensatz: OP-Episoden-Kohorte n = 1.209; AKI-Verknüpfungen 0-7 Tage: 533; </w:t>
-      </w:r>
-      <w:proofErr w:type="spellStart"/>
-      <w:r>
-        <w:rPr>
-          <w:rFonts w:ascii="Helvetica" w:eastAsiaTheme="minorHAnsi" w:hAnsi="Helvetica" w:cs="Helvetica"/>
-          <w:lang w:eastAsia="en-US"/>
-          <w14:ligatures w14:val="standardContextual"/>
-        </w:rPr>
-        <w:t>obs</w:t>
-      </w:r>
-      <w:proofErr w:type="spellEnd"/>
-      <w:r>
-        <w:rPr>
-          <w:rFonts w:ascii="Helvetica" w:eastAsiaTheme="minorHAnsi" w:hAnsi="Helvetica" w:cs="Helvetica"/>
-          <w:lang w:eastAsia="en-US"/>
-          <w14:ligatures w14:val="standardContextual"/>
-        </w:rPr>
-        <w:t xml:space="preserve"> u. a.: </w:t>
-      </w:r>
-      <w:proofErr w:type="spellStart"/>
-      <w:r>
-        <w:rPr>
-          <w:rFonts w:ascii="Helvetica" w:eastAsiaTheme="minorHAnsi" w:hAnsi="Helvetica" w:cs="Helvetica"/>
-          <w:lang w:eastAsia="en-US"/>
-          <w14:ligatures w14:val="standardContextual"/>
-        </w:rPr>
-        <w:t>duration</w:t>
-      </w:r>
-      <w:proofErr w:type="spellEnd"/>
-      <w:r>
-        <w:rPr>
-          <w:rFonts w:ascii="Helvetica" w:eastAsiaTheme="minorHAnsi" w:hAnsi="Helvetica" w:cs="Helvetica"/>
-          <w:lang w:eastAsia="en-US"/>
-          <w14:ligatures w14:val="standardContextual"/>
-        </w:rPr>
-        <w:t xml:space="preserve"> </w:t>
-      </w:r>
-      <w:proofErr w:type="spellStart"/>
-      <w:r>
-        <w:rPr>
-          <w:rFonts w:ascii="Helvetica" w:eastAsiaTheme="minorHAnsi" w:hAnsi="Helvetica" w:cs="Helvetica"/>
-          <w:lang w:eastAsia="en-US"/>
-          <w14:ligatures w14:val="standardContextual"/>
-        </w:rPr>
-        <w:t>hours</w:t>
-      </w:r>
-      <w:proofErr w:type="spellEnd"/>
-      <w:r>
-        <w:rPr>
-          <w:rFonts w:ascii="Helvetica" w:eastAsiaTheme="minorHAnsi" w:hAnsi="Helvetica" w:cs="Helvetica"/>
-          <w:lang w:eastAsia="en-US"/>
-          <w14:ligatures w14:val="standardContextual"/>
-        </w:rPr>
-        <w:t xml:space="preserve">, </w:t>
-      </w:r>
-      <w:proofErr w:type="spellStart"/>
-      <w:r>
-        <w:rPr>
-          <w:rFonts w:ascii="Helvetica" w:eastAsiaTheme="minorHAnsi" w:hAnsi="Helvetica" w:cs="Helvetica"/>
-          <w:lang w:eastAsia="en-US"/>
-          <w14:ligatures w14:val="standardContextual"/>
-        </w:rPr>
-        <w:t>is_reop</w:t>
-      </w:r>
-      <w:proofErr w:type="spellEnd"/>
-      <w:r>
-        <w:rPr>
-          <w:rFonts w:ascii="Helvetica" w:eastAsiaTheme="minorHAnsi" w:hAnsi="Helvetica" w:cs="Helvetica"/>
-          <w:lang w:eastAsia="en-US"/>
-          <w14:ligatures w14:val="standardContextual"/>
-        </w:rPr>
-        <w:t xml:space="preserve">, </w:t>
-      </w:r>
-      <w:proofErr w:type="spellStart"/>
-      <w:r>
-        <w:rPr>
-          <w:rFonts w:ascii="Helvetica" w:eastAsiaTheme="minorHAnsi" w:hAnsi="Helvetica" w:cs="Helvetica"/>
-          <w:lang w:eastAsia="en-US"/>
-          <w14:ligatures w14:val="standardContextual"/>
-        </w:rPr>
-        <w:t>age_years_at_op</w:t>
-      </w:r>
-      <w:proofErr w:type="spellEnd"/>
-      <w:r>
-        <w:rPr>
-          <w:rFonts w:ascii="Helvetica" w:eastAsiaTheme="minorHAnsi" w:hAnsi="Helvetica" w:cs="Helvetica"/>
-          <w:lang w:eastAsia="en-US"/>
-          <w14:ligatures w14:val="standardContextual"/>
-        </w:rPr>
-        <w:t>; fehlende Werte ~ 12,2 %.</w:t>
-      </w:r>
-    </w:p>
-    <w:p>
-      <w:pPr>
-        <w:tabs>
-          <w:tab w:val="left" w:pos="560"/>
-          <w:tab w:val="left" w:pos="1120"/>
-          <w:tab w:val="left" w:pos="1680"/>
-          <w:tab w:val="left" w:pos="2240"/>
-          <w:tab w:val="left" w:pos="2800"/>
-          <w:tab w:val="left" w:pos="3360"/>
-          <w:tab w:val="left" w:pos="3920"/>
-          <w:tab w:val="left" w:pos="4480"/>
-          <w:tab w:val="left" w:pos="5040"/>
-          <w:tab w:val="left" w:pos="5600"/>
-          <w:tab w:val="left" w:pos="6160"/>
-          <w:tab w:val="left" w:pos="6720"/>
-        </w:tabs>
-        <w:autoSpaceDE w:val="0"/>
-        <w:autoSpaceDN w:val="0"/>
-        <w:adjustRightInd w:val="0"/>
-        <w:rPr>
-          <w:rFonts w:ascii="Helvetica" w:eastAsiaTheme="minorHAnsi" w:hAnsi="Helvetica" w:cs="Helvetica"/>
-          <w:lang w:eastAsia="en-US"/>
-          <w14:ligatures w14:val="standardContextual"/>
-        </w:rPr>
-      </w:pPr>
-      <w:r>
-        <w:rPr>
-          <w:rFonts w:ascii="Helvetica" w:eastAsiaTheme="minorHAnsi" w:hAnsi="Helvetica" w:cs="Helvetica"/>
-          <w:lang w:eastAsia="en-US"/>
-          <w14:ligatures w14:val="standardContextual"/>
-        </w:rPr>
-        <w:t>Methoden</w:t>
-      </w:r>
-      <w:r>
-        <w:rPr>
-          <w:rFonts w:ascii="Helvetica" w:eastAsiaTheme="minorHAnsi" w:hAnsi="Helvetica" w:cs="Helvetica"/>
-          <w:lang w:eastAsia="en-US"/>
-          <w14:ligatures w14:val="standardContextual"/>
-        </w:rPr>
-        <w:t xml:space="preserve">: </w:t>
-      </w:r>
-      <w:r>
-        <w:rPr>
-          <w:rFonts w:ascii="Helvetica" w:eastAsiaTheme="minorHAnsi" w:hAnsi="Helvetica" w:cs="Helvetica"/>
-          <w:lang w:eastAsia="en-US"/>
-          <w14:ligatures w14:val="standardContextual"/>
-        </w:rPr>
-        <w:t xml:space="preserve">Reproduzierbare </w:t>
-      </w:r>
-      <w:proofErr w:type="spellStart"/>
-      <w:r>
-        <w:rPr>
-          <w:rFonts w:ascii="Helvetica" w:eastAsiaTheme="minorHAnsi" w:hAnsi="Helvetica" w:cs="Helvetica"/>
-          <w:lang w:eastAsia="en-US"/>
-          <w14:ligatures w14:val="standardContextual"/>
-        </w:rPr>
-        <w:t>ehrapy</w:t>
-      </w:r>
-      <w:proofErr w:type="spellEnd"/>
-      <w:r>
-        <w:rPr>
-          <w:rFonts w:ascii="Helvetica" w:eastAsiaTheme="minorHAnsi" w:hAnsi="Helvetica" w:cs="Helvetica"/>
-          <w:lang w:eastAsia="en-US"/>
-          <w14:ligatures w14:val="standardContextual"/>
-        </w:rPr>
-        <w:t>/</w:t>
-      </w:r>
-      <w:proofErr w:type="spellStart"/>
-      <w:r>
-        <w:rPr>
-          <w:rFonts w:ascii="Helvetica" w:eastAsiaTheme="minorHAnsi" w:hAnsi="Helvetica" w:cs="Helvetica"/>
-          <w:lang w:eastAsia="en-US"/>
-          <w14:ligatures w14:val="standardContextual"/>
-        </w:rPr>
-        <w:t>AnnData</w:t>
-      </w:r>
-      <w:proofErr w:type="spellEnd"/>
-      <w:r>
-        <w:rPr>
-          <w:rFonts w:ascii="Helvetica" w:eastAsiaTheme="minorHAnsi" w:hAnsi="Helvetica" w:cs="Helvetica"/>
-          <w:lang w:eastAsia="en-US"/>
-          <w14:ligatures w14:val="standardContextual"/>
-        </w:rPr>
-        <w:t>-Pipelines;</w:t>
-      </w:r>
-    </w:p>
-    <w:p>
-      <w:pPr>
-        <w:tabs>
-          <w:tab w:val="left" w:pos="560"/>
-          <w:tab w:val="left" w:pos="1120"/>
-          <w:tab w:val="left" w:pos="1680"/>
-          <w:tab w:val="left" w:pos="2240"/>
-          <w:tab w:val="left" w:pos="2800"/>
-          <w:tab w:val="left" w:pos="3360"/>
-          <w:tab w:val="left" w:pos="3920"/>
-          <w:tab w:val="left" w:pos="4480"/>
-          <w:tab w:val="left" w:pos="5040"/>
-          <w:tab w:val="left" w:pos="5600"/>
-          <w:tab w:val="left" w:pos="6160"/>
-          <w:tab w:val="left" w:pos="6720"/>
-        </w:tabs>
-        <w:autoSpaceDE w:val="0"/>
-        <w:autoSpaceDN w:val="0"/>
-        <w:adjustRightInd w:val="0"/>
-        <w:rPr>
-          <w:rFonts w:ascii="Helvetica" w:eastAsiaTheme="minorHAnsi" w:hAnsi="Helvetica" w:cs="Helvetica"/>
-          <w:lang w:eastAsia="en-US"/>
-          <w14:ligatures w14:val="standardContextual"/>
-        </w:rPr>
-      </w:pPr>
-      <w:r>
-        <w:rPr>
-          <w:rFonts w:ascii="Helvetica" w:eastAsiaTheme="minorHAnsi" w:hAnsi="Helvetica" w:cs="Helvetica"/>
-          <w:lang w:eastAsia="en-US"/>
-          <w14:ligatures w14:val="standardContextual"/>
-        </w:rPr>
-        <w:t>Kaplan-Meier/Kumulative Inzidenz; logistisches GLM mit Interaktion OP-Dauer × Re-OP;</w:t>
-      </w:r>
-    </w:p>
-    <w:p>
-      <w:pPr>
-        <w:tabs>
-          <w:tab w:val="left" w:pos="560"/>
-          <w:tab w:val="left" w:pos="1120"/>
-          <w:tab w:val="left" w:pos="1680"/>
-          <w:tab w:val="left" w:pos="2240"/>
-          <w:tab w:val="left" w:pos="2800"/>
-          <w:tab w:val="left" w:pos="3360"/>
-          <w:tab w:val="left" w:pos="3920"/>
-          <w:tab w:val="left" w:pos="4480"/>
-          <w:tab w:val="left" w:pos="5040"/>
-          <w:tab w:val="left" w:pos="5600"/>
-          <w:tab w:val="left" w:pos="6160"/>
-          <w:tab w:val="left" w:pos="6720"/>
-        </w:tabs>
-        <w:autoSpaceDE w:val="0"/>
-        <w:autoSpaceDN w:val="0"/>
-        <w:adjustRightInd w:val="0"/>
-        <w:rPr>
-          <w:rFonts w:ascii="Helvetica" w:eastAsiaTheme="minorHAnsi" w:hAnsi="Helvetica" w:cs="Helvetica"/>
-          <w:lang w:eastAsia="en-US"/>
-          <w14:ligatures w14:val="standardContextual"/>
-        </w:rPr>
-      </w:pPr>
-      <w:r>
-        <w:rPr>
-          <w:rFonts w:ascii="Helvetica" w:eastAsiaTheme="minorHAnsi" w:hAnsi="Helvetica" w:cs="Helvetica"/>
-          <w:lang w:eastAsia="en-US"/>
-          <w14:ligatures w14:val="standardContextual"/>
-        </w:rPr>
-        <w:t xml:space="preserve">Random-Forest (5-fach CV) mit ROC-AUC, PR-AUC, </w:t>
-      </w:r>
-      <w:proofErr w:type="spellStart"/>
-      <w:r>
-        <w:rPr>
-          <w:rFonts w:ascii="Helvetica" w:eastAsiaTheme="minorHAnsi" w:hAnsi="Helvetica" w:cs="Helvetica"/>
-          <w:lang w:eastAsia="en-US"/>
-          <w14:ligatures w14:val="standardContextual"/>
-        </w:rPr>
-        <w:t>Brier</w:t>
-      </w:r>
-      <w:proofErr w:type="spellEnd"/>
-      <w:r>
-        <w:rPr>
-          <w:rFonts w:ascii="Helvetica" w:eastAsiaTheme="minorHAnsi" w:hAnsi="Helvetica" w:cs="Helvetica"/>
-          <w:lang w:eastAsia="en-US"/>
-          <w14:ligatures w14:val="standardContextual"/>
-        </w:rPr>
-        <w:t>.</w:t>
-      </w:r>
-    </w:p>
-    <w:p>
-      <w:pPr>
-        <w:tabs>
-          <w:tab w:val="left" w:pos="560"/>
-          <w:tab w:val="left" w:pos="1120"/>
-          <w:tab w:val="left" w:pos="1680"/>
-          <w:tab w:val="left" w:pos="2240"/>
-          <w:tab w:val="left" w:pos="2800"/>
-          <w:tab w:val="left" w:pos="3360"/>
-          <w:tab w:val="left" w:pos="3920"/>
-          <w:tab w:val="left" w:pos="4480"/>
-          <w:tab w:val="left" w:pos="5040"/>
-          <w:tab w:val="left" w:pos="5600"/>
-          <w:tab w:val="left" w:pos="6160"/>
-          <w:tab w:val="left" w:pos="6720"/>
-        </w:tabs>
-        <w:autoSpaceDE w:val="0"/>
-        <w:autoSpaceDN w:val="0"/>
-        <w:adjustRightInd w:val="0"/>
-        <w:rPr>
-          <w:rFonts w:ascii="Helvetica" w:eastAsiaTheme="minorHAnsi" w:hAnsi="Helvetica" w:cs="Helvetica"/>
-          <w:lang w:eastAsia="en-US"/>
-          <w14:ligatures w14:val="standardContextual"/>
-        </w:rPr>
-      </w:pPr>
-      <w:r>
-        <w:rPr>
-          <w:rFonts w:ascii="Helvetica" w:eastAsiaTheme="minorHAnsi" w:hAnsi="Helvetica" w:cs="Helvetica"/>
-          <w:lang w:eastAsia="en-US"/>
-          <w14:ligatures w14:val="standardContextual"/>
-        </w:rPr>
-        <w:t>Hauptergebnisse (Vergangenheit): OP-Dauer OR/h 1,147 (95 %-KI 1,077-1,222; p&lt;0,001); Re-OP OR 0,236 (0,145-0,384; p&lt;0,001); Alter OR/Jahr 0,861 (0,828-0,895; p~6,7×10-14).</w:t>
-      </w:r>
-    </w:p>
-    <w:p>
-      <w:pPr>
-        <w:tabs>
-          <w:tab w:val="left" w:pos="560"/>
-          <w:tab w:val="left" w:pos="1120"/>
-          <w:tab w:val="left" w:pos="1680"/>
-          <w:tab w:val="left" w:pos="2240"/>
-          <w:tab w:val="left" w:pos="2800"/>
-          <w:tab w:val="left" w:pos="3360"/>
-          <w:tab w:val="left" w:pos="3920"/>
-          <w:tab w:val="left" w:pos="4480"/>
-          <w:tab w:val="left" w:pos="5040"/>
-          <w:tab w:val="left" w:pos="5600"/>
-          <w:tab w:val="left" w:pos="6160"/>
-          <w:tab w:val="left" w:pos="6720"/>
-        </w:tabs>
-        <w:autoSpaceDE w:val="0"/>
-        <w:autoSpaceDN w:val="0"/>
-        <w:adjustRightInd w:val="0"/>
-        <w:rPr>
-          <w:rFonts w:ascii="Helvetica" w:eastAsiaTheme="minorHAnsi" w:hAnsi="Helvetica" w:cs="Helvetica"/>
-          <w:lang w:eastAsia="en-US"/>
-          <w14:ligatures w14:val="standardContextual"/>
-        </w:rPr>
-      </w:pPr>
-      <w:r>
-        <w:rPr>
-          <w:rFonts w:ascii="Helvetica" w:eastAsiaTheme="minorHAnsi" w:hAnsi="Helvetica" w:cs="Helvetica"/>
-          <w:lang w:eastAsia="en-US"/>
-          <w14:ligatures w14:val="standardContextual"/>
-        </w:rPr>
-        <w:t xml:space="preserve">Interaktion </w:t>
-      </w:r>
-      <w:proofErr w:type="spellStart"/>
-      <w:r>
-        <w:rPr>
-          <w:rFonts w:ascii="Helvetica" w:eastAsiaTheme="minorHAnsi" w:hAnsi="Helvetica" w:cs="Helvetica"/>
-          <w:lang w:eastAsia="en-US"/>
-          <w14:ligatures w14:val="standardContextual"/>
-        </w:rPr>
-        <w:t>DauerxRe</w:t>
-      </w:r>
-      <w:proofErr w:type="spellEnd"/>
-      <w:r>
-        <w:rPr>
-          <w:rFonts w:ascii="Helvetica" w:eastAsiaTheme="minorHAnsi" w:hAnsi="Helvetica" w:cs="Helvetica"/>
-          <w:lang w:eastAsia="en-US"/>
-          <w14:ligatures w14:val="standardContextual"/>
-        </w:rPr>
-        <w:t>-OP signifikant (p~3,9× 10-4): Erst-OP OR/hz1,204; Re-OP OR/h≥0,811.</w:t>
-      </w:r>
-    </w:p>
-    <w:p>
-      <w:pPr>
-        <w:tabs>
-          <w:tab w:val="left" w:pos="560"/>
-          <w:tab w:val="left" w:pos="1120"/>
-          <w:tab w:val="left" w:pos="1680"/>
-          <w:tab w:val="left" w:pos="2240"/>
-          <w:tab w:val="left" w:pos="2800"/>
-          <w:tab w:val="left" w:pos="3360"/>
-          <w:tab w:val="left" w:pos="3920"/>
-          <w:tab w:val="left" w:pos="4480"/>
-          <w:tab w:val="left" w:pos="5040"/>
-          <w:tab w:val="left" w:pos="5600"/>
-          <w:tab w:val="left" w:pos="6160"/>
-          <w:tab w:val="left" w:pos="6720"/>
-        </w:tabs>
-        <w:autoSpaceDE w:val="0"/>
-        <w:autoSpaceDN w:val="0"/>
-        <w:adjustRightInd w:val="0"/>
-        <w:rPr>
-          <w:rFonts w:ascii="Helvetica" w:eastAsiaTheme="minorHAnsi" w:hAnsi="Helvetica" w:cs="Helvetica"/>
-          <w:lang w:eastAsia="en-US"/>
-          <w14:ligatures w14:val="standardContextual"/>
-        </w:rPr>
-      </w:pPr>
-      <w:r>
-        <w:rPr>
-          <w:rFonts w:ascii="Helvetica" w:eastAsiaTheme="minorHAnsi" w:hAnsi="Helvetica" w:cs="Helvetica"/>
-          <w:lang w:eastAsia="en-US"/>
-          <w14:ligatures w14:val="standardContextual"/>
-        </w:rPr>
-        <w:t xml:space="preserve">ML-Baseline: ROC-AUC 0,637; PR-AUC 0,538; </w:t>
-      </w:r>
-      <w:proofErr w:type="spellStart"/>
-      <w:r>
-        <w:rPr>
-          <w:rFonts w:ascii="Helvetica" w:eastAsiaTheme="minorHAnsi" w:hAnsi="Helvetica" w:cs="Helvetica"/>
-          <w:lang w:eastAsia="en-US"/>
-          <w14:ligatures w14:val="standardContextual"/>
-        </w:rPr>
-        <w:t>Brier</w:t>
-      </w:r>
-      <w:proofErr w:type="spellEnd"/>
-      <w:r>
-        <w:rPr>
-          <w:rFonts w:ascii="Helvetica" w:eastAsiaTheme="minorHAnsi" w:hAnsi="Helvetica" w:cs="Helvetica"/>
-          <w:lang w:eastAsia="en-US"/>
-          <w14:ligatures w14:val="standardContextual"/>
-        </w:rPr>
-        <w:t xml:space="preserve"> 0,238.</w:t>
-      </w:r>
-    </w:p>
-    <w:p>
-      <w:pPr>
-        <w:tabs>
-          <w:tab w:val="left" w:pos="560"/>
-          <w:tab w:val="left" w:pos="1120"/>
-          <w:tab w:val="left" w:pos="1680"/>
-          <w:tab w:val="left" w:pos="2240"/>
-          <w:tab w:val="left" w:pos="2800"/>
-          <w:tab w:val="left" w:pos="3360"/>
-          <w:tab w:val="left" w:pos="3920"/>
-          <w:tab w:val="left" w:pos="4480"/>
-          <w:tab w:val="left" w:pos="5040"/>
-          <w:tab w:val="left" w:pos="5600"/>
-          <w:tab w:val="left" w:pos="6160"/>
-          <w:tab w:val="left" w:pos="6720"/>
-        </w:tabs>
-        <w:autoSpaceDE w:val="0"/>
-        <w:autoSpaceDN w:val="0"/>
-        <w:adjustRightInd w:val="0"/>
-        <w:rPr>
-          <w:rFonts w:ascii="Helvetica" w:eastAsiaTheme="minorHAnsi" w:hAnsi="Helvetica" w:cs="Helvetica"/>
-          <w:lang w:eastAsia="en-US"/>
-          <w14:ligatures w14:val="standardContextual"/>
-        </w:rPr>
-      </w:pPr>
-      <w:r>
-        <w:rPr>
-          <w:rFonts w:ascii="Helvetica" w:eastAsiaTheme="minorHAnsi" w:hAnsi="Helvetica" w:cs="Helvetica"/>
-          <w:lang w:eastAsia="en-US"/>
-          <w14:ligatures w14:val="standardContextual"/>
-        </w:rPr>
-        <w:t>Implikationen (Präsens): OP-Dauer priorisieren; intraoperative Hebel (</w:t>
-      </w:r>
-      <w:proofErr w:type="spellStart"/>
-      <w:r>
-        <w:rPr>
-          <w:rFonts w:ascii="Helvetica" w:eastAsiaTheme="minorHAnsi" w:hAnsi="Helvetica" w:cs="Helvetica"/>
-          <w:lang w:eastAsia="en-US"/>
-          <w14:ligatures w14:val="standardContextual"/>
-        </w:rPr>
-        <w:t>Doz</w:t>
-      </w:r>
-      <w:proofErr w:type="spellEnd"/>
-      <w:r>
-        <w:rPr>
-          <w:rFonts w:ascii="Helvetica" w:eastAsiaTheme="minorHAnsi" w:hAnsi="Helvetica" w:cs="Helvetica"/>
-          <w:lang w:eastAsia="en-US"/>
-          <w14:ligatures w14:val="standardContextual"/>
-        </w:rPr>
-        <w:t xml:space="preserve">-Ziele, </w:t>
-      </w:r>
-      <w:proofErr w:type="spellStart"/>
-      <w:r>
-        <w:rPr>
-          <w:rFonts w:ascii="Helvetica" w:eastAsiaTheme="minorHAnsi" w:hAnsi="Helvetica" w:cs="Helvetica"/>
-          <w:lang w:eastAsia="en-US"/>
-          <w14:ligatures w14:val="standardContextual"/>
-        </w:rPr>
-        <w:t>rSOz</w:t>
-      </w:r>
-      <w:proofErr w:type="spellEnd"/>
-      <w:r>
-        <w:rPr>
-          <w:rFonts w:ascii="Helvetica" w:eastAsiaTheme="minorHAnsi" w:hAnsi="Helvetica" w:cs="Helvetica"/>
-          <w:lang w:eastAsia="en-US"/>
-          <w14:ligatures w14:val="standardContextual"/>
-        </w:rPr>
-        <w:t>/NIRS-Monitoring); prospektive Validierung und CDSS-Integration.</w:t>
-      </w:r>
-    </w:p>
-    <w:p>
-      <w:pPr>
-        <w:tabs>
-          <w:tab w:val="left" w:pos="560"/>
-          <w:tab w:val="left" w:pos="1120"/>
-          <w:tab w:val="left" w:pos="1680"/>
-          <w:tab w:val="left" w:pos="2240"/>
-          <w:tab w:val="left" w:pos="2800"/>
-          <w:tab w:val="left" w:pos="3360"/>
-          <w:tab w:val="left" w:pos="3920"/>
-          <w:tab w:val="left" w:pos="4480"/>
-          <w:tab w:val="left" w:pos="5040"/>
-          <w:tab w:val="left" w:pos="5600"/>
-          <w:tab w:val="left" w:pos="6160"/>
-          <w:tab w:val="left" w:pos="6720"/>
-        </w:tabs>
-        <w:autoSpaceDE w:val="0"/>
-        <w:autoSpaceDN w:val="0"/>
-        <w:adjustRightInd w:val="0"/>
-        <w:rPr>
-          <w:rFonts w:ascii="Helvetica" w:eastAsiaTheme="minorHAnsi" w:hAnsi="Helvetica" w:cs="Helvetica"/>
-          <w:lang w:eastAsia="en-US"/>
-          <w14:ligatures w14:val="standardContextual"/>
-        </w:rPr>
-      </w:pPr>
-      <w:r>
-        <w:rPr>
-          <w:rFonts w:ascii="Helvetica" w:eastAsiaTheme="minorHAnsi" w:hAnsi="Helvetica" w:cs="Helvetica"/>
-          <w:lang w:eastAsia="en-US"/>
-          <w14:ligatures w14:val="standardContextual"/>
-        </w:rPr>
-        <w:t>Haupteffekte (GLM) - OR mit 95%-KI</w:t>
-      </w:r>
-    </w:p>
-    <w:p>
-      <w:pPr>
-        <w:tabs>
-          <w:tab w:val="left" w:pos="560"/>
-          <w:tab w:val="left" w:pos="1120"/>
-          <w:tab w:val="left" w:pos="1680"/>
-          <w:tab w:val="left" w:pos="2240"/>
-          <w:tab w:val="left" w:pos="2800"/>
-          <w:tab w:val="left" w:pos="3360"/>
-          <w:tab w:val="left" w:pos="3920"/>
-          <w:tab w:val="left" w:pos="4480"/>
-          <w:tab w:val="left" w:pos="5040"/>
-          <w:tab w:val="left" w:pos="5600"/>
-          <w:tab w:val="left" w:pos="6160"/>
-          <w:tab w:val="left" w:pos="6720"/>
-        </w:tabs>
-        <w:autoSpaceDE w:val="0"/>
-        <w:autoSpaceDN w:val="0"/>
-        <w:adjustRightInd w:val="0"/>
-        <w:rPr>
-          <w:rFonts w:ascii="Helvetica" w:eastAsiaTheme="minorHAnsi" w:hAnsi="Helvetica" w:cs="Helvetica"/>
-          <w:lang w:eastAsia="en-US"/>
-          <w14:ligatures w14:val="standardContextual"/>
-        </w:rPr>
-      </w:pPr>
-    </w:p>
-    <w:p>
-      <w:pPr>
-        <w:rPr>
-          <w:rFonts w:ascii="Helvetica" w:eastAsiaTheme="minorHAnsi" w:hAnsi="Helvetica" w:cs="Helvetica"/>
-          <w:lang w:eastAsia="en-US"/>
-          <w14:ligatures w14:val="standardContextual"/>
-        </w:rPr>
-      </w:pPr>
-      <w:r>
-        <w:rPr>
-          <w:rFonts w:ascii="Helvetica" w:eastAsiaTheme="minorHAnsi" w:hAnsi="Helvetica" w:cs="Helvetica"/>
-          <w:lang w:eastAsia="en-US"/>
-          <w14:ligatures w14:val="standardContextual"/>
-        </w:rPr>
-        <w:t>ML-Baseline</w:t>
-      </w:r>
-    </w:p>
-    <w:p>
-      <w:pPr>
-        <w:rPr>
-          <w:rFonts w:ascii="Calibri" w:hAnsi="Calibri" w:cs="Calibri"/>
-          <w:sz w:val="22"/>
-          <w:szCs w:val="22"/>
-        </w:rPr>
-      </w:pPr>
-      <w:r>
-        <w:rPr>
-          <w:rFonts w:ascii="Calibri" w:hAnsi="Calibri" w:cs="Calibri"/>
-          <w:noProof/>
-          <w:sz w:val="22"/>
-          <w:szCs w:val="22"/>
-          <w14:ligatures w14:val="standardContextual"/>
-        </w:rPr>
-        <w:drawing>
-          <wp:inline distT="0" distB="0" distL="0" distR="0" wp14:anchorId="2D93EB67" wp14:editId="77C1F592">
-            <wp:extent cx="5384800" cy="2819400"/>
-            <wp:effectExtent l="0" t="0" r="0" b="0"/>
-            <wp:docPr id="858495748" name="Grafik 1" descr="Ein Bild, das Text, Screenshot, Reihe, Schrift enthält.&#10;&#10;Automatisch generierte Beschreibung"/>
-            <wp:cNvGraphicFramePr>
-              <a:graphicFrameLocks xmlns:a="http://schemas.openxmlformats.org/drawingml/2006/main" noChangeAspect="1"/>
-            </wp:cNvGraphicFramePr>
-            <a:graphic xmlns:a="http://schemas.openxmlformats.org/drawingml/2006/main">
-              <a:graphicData uri="http://schemas.openxmlformats.org/drawingml/2006/picture">
-                <pic:pic xmlns:pic="http://schemas.openxmlformats.org/drawingml/2006/picture">
-                  <pic:nvPicPr>
-                    <pic:cNvPr id="858495748" name="Grafik 1" descr="Ein Bild, das Text, Screenshot, Reihe, Schrift enthält.&#10;&#10;Automatisch generierte Beschreibung"/>
-                    <pic:cNvPicPr/>
-                  </pic:nvPicPr>
-                  <pic:blipFill>
-                    <a:blip r:embed="rId5">
-                      <a:extLst>
-                        <a:ext uri="{28A0092B-C50C-407E-A947-70E740481C1C}">
-                          <a14:useLocalDpi xmlns:a14="http://schemas.microsoft.com/office/drawing/2010/main" val="0"/>
-                        </a:ext>
-                      </a:extLst>
-                    </a:blip>
-                    <a:stretch>
-                      <a:fillRect/>
-                    </a:stretch>
-                  </pic:blipFill>
-                  <pic:spPr>
-                    <a:xfrm>
-                      <a:off x="0" y="0"/>
-                      <a:ext cx="5384800" cy="2819400"/>
-                    </a:xfrm>
-                    <a:prstGeom prst="rect">
-                      <a:avLst/>
-                    </a:prstGeom>
-                  </pic:spPr>
-                </pic:pic>
-              </a:graphicData>
-            </a:graphic>
-          </wp:inline>
-        </w:drawing>
-      </w:r>
+        <w:rPr>
+          <w:rFonts w:ascii="Calibri" w:hAnsi="Calibri" w:cs="Calibri"/>
+          <w:sz w:val="22"/>
+          <w:szCs w:val="22"/>
+        </w:rPr>
+      </w:pPr>
     </w:p>
     <w:sectPr>
       <w:pgSz w:w="11906" w:h="16838"/>
